--- a/Guia de laboratorio 12.1.docx
+++ b/Guia de laboratorio 12.1.docx
@@ -1,6 +1,6 @@
 
 <file path=word/document.xml><?xml version="1.0" encoding="utf-8"?>
-<w:document xmlns:wpc="http://schemas.microsoft.com/office/word/2010/wordprocessingCanvas" xmlns:cx="http://schemas.microsoft.com/office/drawing/2014/chartex" xmlns:cx1="http://schemas.microsoft.com/office/drawing/2015/9/8/chartex" xmlns:cx2="http://schemas.microsoft.com/office/drawing/2015/10/21/chartex" xmlns:cx3="http://schemas.microsoft.com/office/drawing/2016/5/9/chartex" xmlns:cx4="http://schemas.microsoft.com/office/drawing/2016/5/10/chartex" xmlns:cx5="http://schemas.microsoft.com/office/drawing/2016/5/11/chartex" xmlns:cx6="http://schemas.microsoft.com/office/drawing/2016/5/12/chartex" xmlns:cx7="http://schemas.microsoft.com/office/drawing/2016/5/13/chartex" xmlns:cx8="http://schemas.microsoft.com/office/drawing/2016/5/14/chartex" xmlns:mc="http://schemas.openxmlformats.org/markup-compatibility/2006" xmlns:aink="http://schemas.microsoft.com/office/drawing/2016/ink" xmlns:am3d="http://schemas.microsoft.com/office/drawing/2017/model3d" xmlns:o="urn:schemas-microsoft-com:office:office" xmlns:r="http://schemas.openxmlformats.org/officeDocument/2006/relationships" xmlns:m="http://schemas.openxmlformats.org/officeDocument/2006/math" xmlns:v="urn:schemas-microsoft-com:vml" xmlns:wp14="http://schemas.microsoft.com/office/word/2010/wordprocessingDrawing" xmlns:wp="http://schemas.openxmlformats.org/drawingml/2006/wordprocessingDrawing" xmlns:w10="urn:schemas-microsoft-com:office:word" xmlns:w="http://schemas.openxmlformats.org/wordprocessingml/2006/main" xmlns:w14="http://schemas.microsoft.com/office/word/2010/wordml" xmlns:w15="http://schemas.microsoft.com/office/word/2012/wordml" xmlns:w16cex="http://schemas.microsoft.com/office/word/2018/wordml/cex" xmlns:w16cid="http://schemas.microsoft.com/office/word/2016/wordml/cid" xmlns:w16="http://schemas.microsoft.com/office/word/2018/wordml" xmlns:w16sdtdh="http://schemas.microsoft.com/office/word/2020/wordml/sdtdatahash" xmlns:w16se="http://schemas.microsoft.com/office/word/2015/wordml/symex" xmlns:wpg="http://schemas.microsoft.com/office/word/2010/wordprocessingGroup" xmlns:wpi="http://schemas.microsoft.com/office/word/2010/wordprocessingInk" xmlns:wne="http://schemas.microsoft.com/office/word/2006/wordml" xmlns:wps="http://schemas.microsoft.com/office/word/2010/wordprocessingShape" mc:Ignorable="w14 w15 w16se w16cid w16 w16cex w16sdtdh wp14">
+<w:document xmlns:wpc="http://schemas.microsoft.com/office/word/2010/wordprocessingCanvas" xmlns:cx="http://schemas.microsoft.com/office/drawing/2014/chartex" xmlns:cx1="http://schemas.microsoft.com/office/drawing/2015/9/8/chartex" xmlns:cx2="http://schemas.microsoft.com/office/drawing/2015/10/21/chartex" xmlns:cx3="http://schemas.microsoft.com/office/drawing/2016/5/9/chartex" xmlns:cx4="http://schemas.microsoft.com/office/drawing/2016/5/10/chartex" xmlns:cx5="http://schemas.microsoft.com/office/drawing/2016/5/11/chartex" xmlns:cx6="http://schemas.microsoft.com/office/drawing/2016/5/12/chartex" xmlns:cx7="http://schemas.microsoft.com/office/drawing/2016/5/13/chartex" xmlns:cx8="http://schemas.microsoft.com/office/drawing/2016/5/14/chartex" xmlns:mc="http://schemas.openxmlformats.org/markup-compatibility/2006" xmlns:aink="http://schemas.microsoft.com/office/drawing/2016/ink" xmlns:am3d="http://schemas.microsoft.com/office/drawing/2017/model3d" xmlns:o="urn:schemas-microsoft-com:office:office" xmlns:oel="http://schemas.microsoft.com/office/2019/extlst" xmlns:r="http://schemas.openxmlformats.org/officeDocument/2006/relationships" xmlns:m="http://schemas.openxmlformats.org/officeDocument/2006/math" xmlns:v="urn:schemas-microsoft-com:vml" xmlns:wp14="http://schemas.microsoft.com/office/word/2010/wordprocessingDrawing" xmlns:wp="http://schemas.openxmlformats.org/drawingml/2006/wordprocessingDrawing" xmlns:w10="urn:schemas-microsoft-com:office:word" xmlns:w="http://schemas.openxmlformats.org/wordprocessingml/2006/main" xmlns:w14="http://schemas.microsoft.com/office/word/2010/wordml" xmlns:w15="http://schemas.microsoft.com/office/word/2012/wordml" xmlns:w16cex="http://schemas.microsoft.com/office/word/2018/wordml/cex" xmlns:w16cid="http://schemas.microsoft.com/office/word/2016/wordml/cid" xmlns:w16="http://schemas.microsoft.com/office/word/2018/wordml" xmlns:w16sdtdh="http://schemas.microsoft.com/office/word/2020/wordml/sdtdatahash" xmlns:w16se="http://schemas.microsoft.com/office/word/2015/wordml/symex" xmlns:wpg="http://schemas.microsoft.com/office/word/2010/wordprocessingGroup" xmlns:wpi="http://schemas.microsoft.com/office/word/2010/wordprocessingInk" xmlns:wne="http://schemas.microsoft.com/office/word/2006/wordml" xmlns:wps="http://schemas.microsoft.com/office/word/2010/wordprocessingShape" mc:Ignorable="w14 w15 w16se w16cid w16 w16cex w16sdtdh wp14">
   <w:body>
     <w:p>
       <w:pPr>
@@ -27,8 +27,13 @@
         <w:jc w:val="center"/>
       </w:pPr>
       <w:r>
-        <w:t>Profesor Heider Sanchez</w:t>
-      </w:r>
+        <w:t xml:space="preserve">Profesor Heider </w:t>
+      </w:r>
+      <w:proofErr w:type="spellStart"/>
+      <w:r>
+        <w:t>Sanchez</w:t>
+      </w:r>
+      <w:proofErr w:type="spellEnd"/>
     </w:p>
     <w:p>
       <w:pPr>
@@ -65,7 +70,21 @@
         <w:rPr>
           <w:color w:val="000000"/>
         </w:rPr>
-        <w:t xml:space="preserve">Se le pide crear las siguientes tablas “employees” y “salaries” y cargar los datos </w:t>
+        <w:t>Se le pide crear las siguientes tablas “</w:t>
+      </w:r>
+      <w:proofErr w:type="spellStart"/>
+      <w:r>
+        <w:rPr>
+          <w:color w:val="000000"/>
+        </w:rPr>
+        <w:t>employees</w:t>
+      </w:r>
+      <w:proofErr w:type="spellEnd"/>
+      <w:r>
+        <w:rPr>
+          <w:color w:val="000000"/>
+        </w:rPr>
+        <w:t xml:space="preserve">” y “salaries” y cargar los datos </w:t>
       </w:r>
       <w:r>
         <w:rPr>
@@ -77,7 +96,21 @@
         <w:rPr>
           <w:color w:val="000000"/>
         </w:rPr>
-        <w:t>l dataset “data2.zip”</w:t>
+        <w:t xml:space="preserve">l </w:t>
+      </w:r>
+      <w:proofErr w:type="spellStart"/>
+      <w:r>
+        <w:rPr>
+          <w:color w:val="000000"/>
+        </w:rPr>
+        <w:t>dataset</w:t>
+      </w:r>
+      <w:proofErr w:type="spellEnd"/>
+      <w:r>
+        <w:rPr>
+          <w:color w:val="000000"/>
+        </w:rPr>
+        <w:t xml:space="preserve"> “data2.zip”</w:t>
       </w:r>
       <w:r>
         <w:rPr>
@@ -91,11 +124,19 @@
         </w:rPr>
         <w:t xml:space="preserve"> </w:t>
       </w:r>
-      <w:r>
-        <w:rPr>
-          <w:color w:val="000000"/>
-        </w:rPr>
-        <w:t xml:space="preserve">Talvez requiera </w:t>
+      <w:proofErr w:type="gramStart"/>
+      <w:r>
+        <w:rPr>
+          <w:color w:val="000000"/>
+        </w:rPr>
+        <w:t>Talvez</w:t>
+      </w:r>
+      <w:proofErr w:type="gramEnd"/>
+      <w:r>
+        <w:rPr>
+          <w:color w:val="000000"/>
+        </w:rPr>
+        <w:t xml:space="preserve"> requiera </w:t>
       </w:r>
       <w:r>
         <w:rPr>
@@ -177,7 +218,21 @@
         <w:rPr>
           <w:color w:val="000000"/>
         </w:rPr>
-        <w:t>Crear la tabla employees1 indicando que será fragmentado por el atributo dept_no.</w:t>
+        <w:t xml:space="preserve">Crear la tabla employees1 indicando que será fragmentado por el atributo </w:t>
+      </w:r>
+      <w:proofErr w:type="spellStart"/>
+      <w:r>
+        <w:rPr>
+          <w:color w:val="000000"/>
+        </w:rPr>
+        <w:t>dept_no</w:t>
+      </w:r>
+      <w:proofErr w:type="spellEnd"/>
+      <w:r>
+        <w:rPr>
+          <w:color w:val="000000"/>
+        </w:rPr>
+        <w:t>.</w:t>
       </w:r>
     </w:p>
     <w:p>
@@ -231,7 +286,21 @@
         <w:rPr>
           <w:color w:val="000000"/>
         </w:rPr>
-        <w:t xml:space="preserve">Analice los resultados que se obtienen al ejecutar una misma consulta en el atributo dept_no en ambas tablas. </w:t>
+        <w:t xml:space="preserve">Analice los resultados que se obtienen al ejecutar una misma consulta en el atributo </w:t>
+      </w:r>
+      <w:proofErr w:type="spellStart"/>
+      <w:r>
+        <w:rPr>
+          <w:color w:val="000000"/>
+        </w:rPr>
+        <w:t>dept_no</w:t>
+      </w:r>
+      <w:proofErr w:type="spellEnd"/>
+      <w:r>
+        <w:rPr>
+          <w:color w:val="000000"/>
+        </w:rPr>
+        <w:t xml:space="preserve"> en ambas tablas. </w:t>
       </w:r>
     </w:p>
     <w:p>
@@ -257,7 +326,35 @@
         <w:rPr>
           <w:color w:val="000000"/>
         </w:rPr>
-        <w:t xml:space="preserve">Use el comando Explain Analyze y coloque los tiempos en una tabla comparativa. </w:t>
+        <w:t xml:space="preserve">Use el comando </w:t>
+      </w:r>
+      <w:proofErr w:type="spellStart"/>
+      <w:r>
+        <w:rPr>
+          <w:color w:val="000000"/>
+        </w:rPr>
+        <w:t>Explain</w:t>
+      </w:r>
+      <w:proofErr w:type="spellEnd"/>
+      <w:r>
+        <w:rPr>
+          <w:color w:val="000000"/>
+        </w:rPr>
+        <w:t xml:space="preserve"> </w:t>
+      </w:r>
+      <w:proofErr w:type="spellStart"/>
+      <w:r>
+        <w:rPr>
+          <w:color w:val="000000"/>
+        </w:rPr>
+        <w:t>Analyze</w:t>
+      </w:r>
+      <w:proofErr w:type="spellEnd"/>
+      <w:r>
+        <w:rPr>
+          <w:color w:val="000000"/>
+        </w:rPr>
+        <w:t xml:space="preserve"> y coloque los tiempos en una tabla comparativa. </w:t>
       </w:r>
     </w:p>
     <w:tbl>
@@ -310,8 +407,13 @@
               </w:tabs>
               <w:jc w:val="both"/>
             </w:pPr>
-            <w:r>
-              <w:t>dept_no = d005</w:t>
+            <w:proofErr w:type="spellStart"/>
+            <w:r>
+              <w:t>dept_no</w:t>
+            </w:r>
+            <w:proofErr w:type="spellEnd"/>
+            <w:r>
+              <w:t xml:space="preserve"> = d005</w:t>
             </w:r>
           </w:p>
         </w:tc>
@@ -326,8 +428,13 @@
               </w:tabs>
               <w:jc w:val="both"/>
             </w:pPr>
-            <w:r>
-              <w:t>dept_no = d004</w:t>
+            <w:proofErr w:type="spellStart"/>
+            <w:r>
+              <w:t>dept_no</w:t>
+            </w:r>
+            <w:proofErr w:type="spellEnd"/>
+            <w:r>
+              <w:t xml:space="preserve"> = d004</w:t>
             </w:r>
           </w:p>
         </w:tc>
@@ -342,8 +449,13 @@
               </w:tabs>
               <w:jc w:val="both"/>
             </w:pPr>
-            <w:r>
-              <w:t>dept_no = d007</w:t>
+            <w:proofErr w:type="spellStart"/>
+            <w:r>
+              <w:t>dept_no</w:t>
+            </w:r>
+            <w:proofErr w:type="spellEnd"/>
+            <w:r>
+              <w:t xml:space="preserve"> = d007</w:t>
             </w:r>
           </w:p>
         </w:tc>
@@ -363,9 +475,11 @@
               </w:tabs>
               <w:jc w:val="both"/>
             </w:pPr>
+            <w:proofErr w:type="spellStart"/>
             <w:r>
               <w:t>employees</w:t>
             </w:r>
+            <w:proofErr w:type="spellEnd"/>
           </w:p>
         </w:tc>
         <w:tc>
@@ -533,8 +647,36 @@
           <w:color w:val="0D0A0B"/>
           <w:lang w:val="en-US"/>
         </w:rPr>
-        <w:t>SET enable_partition_pruning = on;</w:t>
-      </w:r>
+        <w:t xml:space="preserve">SET </w:t>
+      </w:r>
+      <w:proofErr w:type="spellStart"/>
+      <w:r>
+        <w:rPr>
+          <w:i/>
+          <w:color w:val="0D0A0B"/>
+          <w:lang w:val="en-US"/>
+        </w:rPr>
+        <w:t>enable_partition_pruning</w:t>
+      </w:r>
+      <w:proofErr w:type="spellEnd"/>
+      <w:r>
+        <w:rPr>
+          <w:i/>
+          <w:color w:val="0D0A0B"/>
+          <w:lang w:val="en-US"/>
+        </w:rPr>
+        <w:t xml:space="preserve"> = </w:t>
+      </w:r>
+      <w:proofErr w:type="gramStart"/>
+      <w:r>
+        <w:rPr>
+          <w:i/>
+          <w:color w:val="0D0A0B"/>
+          <w:lang w:val="en-US"/>
+        </w:rPr>
+        <w:t>on;</w:t>
+      </w:r>
+      <w:proofErr w:type="gramEnd"/>
     </w:p>
     <w:p>
       <w:pPr>
@@ -627,7 +769,55 @@
           <w:color w:val="000000"/>
           <w:lang w:val="en-US"/>
         </w:rPr>
-        <w:t>PARTITION BY RANGE (date_part('year', hire_date))</w:t>
+        <w:t>PARTITION BY RANGE (</w:t>
+      </w:r>
+      <w:proofErr w:type="spellStart"/>
+      <w:r>
+        <w:rPr>
+          <w:color w:val="000000"/>
+          <w:lang w:val="en-US"/>
+        </w:rPr>
+        <w:t>date_</w:t>
+      </w:r>
+      <w:proofErr w:type="gramStart"/>
+      <w:r>
+        <w:rPr>
+          <w:color w:val="000000"/>
+          <w:lang w:val="en-US"/>
+        </w:rPr>
+        <w:t>part</w:t>
+      </w:r>
+      <w:proofErr w:type="spellEnd"/>
+      <w:r>
+        <w:rPr>
+          <w:color w:val="000000"/>
+          <w:lang w:val="en-US"/>
+        </w:rPr>
+        <w:t>(</w:t>
+      </w:r>
+      <w:proofErr w:type="gramEnd"/>
+      <w:r>
+        <w:rPr>
+          <w:color w:val="000000"/>
+          <w:lang w:val="en-US"/>
+        </w:rPr>
+        <w:t xml:space="preserve">'year', </w:t>
+      </w:r>
+      <w:proofErr w:type="spellStart"/>
+      <w:r>
+        <w:rPr>
+          <w:color w:val="000000"/>
+          <w:lang w:val="en-US"/>
+        </w:rPr>
+        <w:t>hire_date</w:t>
+      </w:r>
+      <w:proofErr w:type="spellEnd"/>
+      <w:r>
+        <w:rPr>
+          <w:color w:val="000000"/>
+          <w:lang w:val="en-US"/>
+        </w:rPr>
+        <w:t>))</w:t>
       </w:r>
     </w:p>
     <w:p>
@@ -729,7 +919,35 @@
         <w:rPr>
           <w:color w:val="000000"/>
         </w:rPr>
-        <w:t xml:space="preserve">Elabore el cuadro de comparación de costos para tres consultas por rango diferentes sobre el atributo hire_date. Cuidar que la query acceda a una sola partición. </w:t>
+        <w:t xml:space="preserve">Elabore el cuadro de comparación de costos para tres consultas por rango diferentes sobre el atributo </w:t>
+      </w:r>
+      <w:proofErr w:type="spellStart"/>
+      <w:r>
+        <w:rPr>
+          <w:color w:val="000000"/>
+        </w:rPr>
+        <w:t>hire_date</w:t>
+      </w:r>
+      <w:proofErr w:type="spellEnd"/>
+      <w:r>
+        <w:rPr>
+          <w:color w:val="000000"/>
+        </w:rPr>
+        <w:t xml:space="preserve">. Cuidar que la </w:t>
+      </w:r>
+      <w:proofErr w:type="spellStart"/>
+      <w:r>
+        <w:rPr>
+          <w:color w:val="000000"/>
+        </w:rPr>
+        <w:t>query</w:t>
+      </w:r>
+      <w:proofErr w:type="spellEnd"/>
+      <w:r>
+        <w:rPr>
+          <w:color w:val="000000"/>
+        </w:rPr>
+        <w:t xml:space="preserve"> acceda a una sola partición. </w:t>
       </w:r>
     </w:p>
     <w:p>
@@ -805,8 +1023,13 @@
               </w:tabs>
               <w:jc w:val="both"/>
             </w:pPr>
-            <w:r>
-              <w:t>Query 1</w:t>
+            <w:proofErr w:type="spellStart"/>
+            <w:r>
+              <w:t>Query</w:t>
+            </w:r>
+            <w:proofErr w:type="spellEnd"/>
+            <w:r>
+              <w:t xml:space="preserve"> 1</w:t>
             </w:r>
           </w:p>
         </w:tc>
@@ -821,8 +1044,13 @@
               </w:tabs>
               <w:jc w:val="both"/>
             </w:pPr>
-            <w:r>
-              <w:t>Query 2</w:t>
+            <w:proofErr w:type="spellStart"/>
+            <w:r>
+              <w:t>Query</w:t>
+            </w:r>
+            <w:proofErr w:type="spellEnd"/>
+            <w:r>
+              <w:t xml:space="preserve"> 2</w:t>
             </w:r>
           </w:p>
         </w:tc>
@@ -837,8 +1065,13 @@
               </w:tabs>
               <w:jc w:val="both"/>
             </w:pPr>
-            <w:r>
-              <w:t>Query 3</w:t>
+            <w:proofErr w:type="spellStart"/>
+            <w:r>
+              <w:t>Query</w:t>
+            </w:r>
+            <w:proofErr w:type="spellEnd"/>
+            <w:r>
+              <w:t xml:space="preserve"> 3</w:t>
             </w:r>
           </w:p>
         </w:tc>
@@ -858,9 +1091,11 @@
               </w:tabs>
               <w:jc w:val="both"/>
             </w:pPr>
+            <w:proofErr w:type="spellStart"/>
             <w:r>
               <w:t>employees</w:t>
             </w:r>
+            <w:proofErr w:type="spellEnd"/>
           </w:p>
         </w:tc>
         <w:tc>
@@ -874,6 +1109,12 @@
               </w:tabs>
               <w:jc w:val="both"/>
             </w:pPr>
+            <w:r>
+              <w:t>33.140</w:t>
+            </w:r>
+            <w:r>
+              <w:t xml:space="preserve"> ms</w:t>
+            </w:r>
           </w:p>
         </w:tc>
         <w:tc>
@@ -887,6 +1128,9 @@
               </w:tabs>
               <w:jc w:val="both"/>
             </w:pPr>
+            <w:r>
+              <w:t>38.620</w:t>
+            </w:r>
           </w:p>
         </w:tc>
         <w:tc>
@@ -900,6 +1144,9 @@
               </w:tabs>
               <w:jc w:val="both"/>
             </w:pPr>
+            <w:r>
+              <w:t>30.704</w:t>
+            </w:r>
           </w:p>
         </w:tc>
       </w:tr>
@@ -934,6 +1181,9 @@
               </w:tabs>
               <w:jc w:val="both"/>
             </w:pPr>
+            <w:r>
+              <w:t>33.542</w:t>
+            </w:r>
           </w:p>
         </w:tc>
         <w:tc>
@@ -947,6 +1197,9 @@
               </w:tabs>
               <w:jc w:val="both"/>
             </w:pPr>
+            <w:r>
+              <w:t>47.480</w:t>
+            </w:r>
           </w:p>
         </w:tc>
         <w:tc>
@@ -960,10 +1213,218 @@
               </w:tabs>
               <w:jc w:val="both"/>
             </w:pPr>
+            <w:r>
+              <w:t>34.132</w:t>
+            </w:r>
           </w:p>
         </w:tc>
       </w:tr>
     </w:tbl>
+    <w:p>
+      <w:pPr>
+        <w:pBdr>
+          <w:top w:val="nil"/>
+          <w:left w:val="nil"/>
+          <w:bottom w:val="nil"/>
+          <w:right w:val="nil"/>
+          <w:between w:val="nil"/>
+        </w:pBdr>
+        <w:tabs>
+          <w:tab w:val="left" w:pos="5134"/>
+        </w:tabs>
+        <w:ind w:left="878" w:hanging="418"/>
+        <w:jc w:val="both"/>
+        <w:rPr>
+          <w:color w:val="000000"/>
+        </w:rPr>
+      </w:pPr>
+    </w:p>
+    <w:p>
+      <w:pPr>
+        <w:pBdr>
+          <w:top w:val="nil"/>
+          <w:left w:val="nil"/>
+          <w:bottom w:val="nil"/>
+          <w:right w:val="nil"/>
+          <w:between w:val="nil"/>
+        </w:pBdr>
+        <w:tabs>
+          <w:tab w:val="left" w:pos="5134"/>
+        </w:tabs>
+        <w:ind w:left="878" w:hanging="418"/>
+        <w:jc w:val="both"/>
+        <w:rPr>
+          <w:color w:val="000000"/>
+        </w:rPr>
+      </w:pPr>
+      <w:r>
+        <w:rPr>
+          <w:color w:val="000000"/>
+        </w:rPr>
+        <w:tab/>
+        <w:t xml:space="preserve">En este caso, </w:t>
+      </w:r>
+      <w:proofErr w:type="spellStart"/>
+      <w:r>
+        <w:rPr>
+          <w:color w:val="000000"/>
+        </w:rPr>
+        <w:t>postgres</w:t>
+      </w:r>
+      <w:proofErr w:type="spellEnd"/>
+      <w:r>
+        <w:rPr>
+          <w:color w:val="000000"/>
+        </w:rPr>
+        <w:t xml:space="preserve"> </w:t>
+      </w:r>
+      <w:proofErr w:type="spellStart"/>
+      <w:r>
+        <w:rPr>
+          <w:color w:val="000000"/>
+        </w:rPr>
+        <w:t>sql</w:t>
+      </w:r>
+      <w:proofErr w:type="spellEnd"/>
+      <w:r>
+        <w:rPr>
+          <w:color w:val="000000"/>
+        </w:rPr>
+        <w:t xml:space="preserve"> prefiere realizar una búsqueda secuencial antes que usar las fragmentaciones de la tabla employees2.</w:t>
+      </w:r>
+    </w:p>
+    <w:p>
+      <w:pPr>
+        <w:pBdr>
+          <w:top w:val="nil"/>
+          <w:left w:val="nil"/>
+          <w:bottom w:val="nil"/>
+          <w:right w:val="nil"/>
+          <w:between w:val="nil"/>
+        </w:pBdr>
+        <w:tabs>
+          <w:tab w:val="left" w:pos="5134"/>
+        </w:tabs>
+        <w:ind w:left="878" w:hanging="418"/>
+        <w:jc w:val="both"/>
+        <w:rPr>
+          <w:color w:val="000000"/>
+        </w:rPr>
+      </w:pPr>
+      <w:r>
+        <w:rPr>
+          <w:noProof/>
+          <w:color w:val="000000"/>
+        </w:rPr>
+        <w:lastRenderedPageBreak/>
+        <w:drawing>
+          <wp:inline distT="0" distB="0" distL="0" distR="0" wp14:anchorId="3B945598" wp14:editId="44A46A28">
+            <wp:extent cx="3505380" cy="3473629"/>
+            <wp:effectExtent l="0" t="0" r="0" b="0"/>
+            <wp:docPr id="6087711" name="Imagen 1" descr="Diagrama&#10;&#10;Descripción generada automáticamente"/>
+            <wp:cNvGraphicFramePr>
+              <a:graphicFrameLocks xmlns:a="http://schemas.openxmlformats.org/drawingml/2006/main" noChangeAspect="1"/>
+            </wp:cNvGraphicFramePr>
+            <a:graphic xmlns:a="http://schemas.openxmlformats.org/drawingml/2006/main">
+              <a:graphicData uri="http://schemas.openxmlformats.org/drawingml/2006/picture">
+                <pic:pic xmlns:pic="http://schemas.openxmlformats.org/drawingml/2006/picture">
+                  <pic:nvPicPr>
+                    <pic:cNvPr id="6087711" name="Imagen 1" descr="Diagrama&#10;&#10;Descripción generada automáticamente"/>
+                    <pic:cNvPicPr/>
+                  </pic:nvPicPr>
+                  <pic:blipFill>
+                    <a:blip r:embed="rId8"/>
+                    <a:stretch>
+                      <a:fillRect/>
+                    </a:stretch>
+                  </pic:blipFill>
+                  <pic:spPr>
+                    <a:xfrm>
+                      <a:off x="0" y="0"/>
+                      <a:ext cx="3505380" cy="3473629"/>
+                    </a:xfrm>
+                    <a:prstGeom prst="rect">
+                      <a:avLst/>
+                    </a:prstGeom>
+                  </pic:spPr>
+                </pic:pic>
+              </a:graphicData>
+            </a:graphic>
+          </wp:inline>
+        </w:drawing>
+      </w:r>
+    </w:p>
+    <w:p>
+      <w:pPr>
+        <w:pBdr>
+          <w:top w:val="nil"/>
+          <w:left w:val="nil"/>
+          <w:bottom w:val="nil"/>
+          <w:right w:val="nil"/>
+          <w:between w:val="nil"/>
+        </w:pBdr>
+        <w:tabs>
+          <w:tab w:val="left" w:pos="5134"/>
+        </w:tabs>
+        <w:ind w:left="878" w:hanging="418"/>
+        <w:jc w:val="both"/>
+        <w:rPr>
+          <w:color w:val="000000"/>
+        </w:rPr>
+      </w:pPr>
+    </w:p>
+    <w:p>
+      <w:pPr>
+        <w:pBdr>
+          <w:top w:val="nil"/>
+          <w:left w:val="nil"/>
+          <w:bottom w:val="nil"/>
+          <w:right w:val="nil"/>
+          <w:between w:val="nil"/>
+        </w:pBdr>
+        <w:tabs>
+          <w:tab w:val="left" w:pos="5134"/>
+        </w:tabs>
+        <w:ind w:left="878" w:hanging="418"/>
+        <w:jc w:val="both"/>
+        <w:rPr>
+          <w:color w:val="000000"/>
+        </w:rPr>
+      </w:pPr>
+      <w:r>
+        <w:rPr>
+          <w:color w:val="000000"/>
+        </w:rPr>
+        <w:tab/>
+        <w:t xml:space="preserve">Esto provoca que la búsqueda en las particiones demore </w:t>
+      </w:r>
+      <w:r>
+        <w:rPr>
+          <w:color w:val="000000"/>
+        </w:rPr>
+        <w:t>más,</w:t>
+      </w:r>
+      <w:r>
+        <w:rPr>
+          <w:color w:val="000000"/>
+        </w:rPr>
+        <w:t xml:space="preserve"> ya que tiene que realizar un </w:t>
+      </w:r>
+      <w:proofErr w:type="spellStart"/>
+      <w:r>
+        <w:rPr>
+          <w:color w:val="000000"/>
+        </w:rPr>
+        <w:t>append</w:t>
+      </w:r>
+      <w:proofErr w:type="spellEnd"/>
+      <w:r>
+        <w:rPr>
+          <w:color w:val="000000"/>
+        </w:rPr>
+        <w:t xml:space="preserve"> al final la búsqueda en cada partición como se puede observar en la imagen.</w:t>
+      </w:r>
+    </w:p>
     <w:p>
       <w:pPr>
         <w:pBdr>
@@ -1007,7 +1468,35 @@
         <w:rPr>
           <w:color w:val="000000"/>
         </w:rPr>
-        <w:t xml:space="preserve">Aplique el índice btree sobre el atributo hire_date en ambas tablas. Note usted que el índice aplicado sobre la tabla particionada es un índice distribuido.  Vuelva a ejecutar las consultas y anote los tiempos. </w:t>
+        <w:t xml:space="preserve">Aplique el índice </w:t>
+      </w:r>
+      <w:proofErr w:type="spellStart"/>
+      <w:r>
+        <w:rPr>
+          <w:color w:val="000000"/>
+        </w:rPr>
+        <w:t>btree</w:t>
+      </w:r>
+      <w:proofErr w:type="spellEnd"/>
+      <w:r>
+        <w:rPr>
+          <w:color w:val="000000"/>
+        </w:rPr>
+        <w:t xml:space="preserve"> sobre el atributo </w:t>
+      </w:r>
+      <w:proofErr w:type="spellStart"/>
+      <w:r>
+        <w:rPr>
+          <w:color w:val="000000"/>
+        </w:rPr>
+        <w:t>hire_date</w:t>
+      </w:r>
+      <w:proofErr w:type="spellEnd"/>
+      <w:r>
+        <w:rPr>
+          <w:color w:val="000000"/>
+        </w:rPr>
+        <w:t xml:space="preserve"> en ambas tablas. Note usted que el índice aplicado sobre la tabla particionada es un índice distribuido.  Vuelva a ejecutar las consultas y anote los tiempos. </w:t>
       </w:r>
     </w:p>
     <w:p>
@@ -1077,8 +1566,13 @@
               </w:tabs>
               <w:jc w:val="both"/>
             </w:pPr>
-            <w:r>
-              <w:t>Query 1</w:t>
+            <w:proofErr w:type="spellStart"/>
+            <w:r>
+              <w:t>Query</w:t>
+            </w:r>
+            <w:proofErr w:type="spellEnd"/>
+            <w:r>
+              <w:t xml:space="preserve"> 1</w:t>
             </w:r>
           </w:p>
         </w:tc>
@@ -1093,8 +1587,13 @@
               </w:tabs>
               <w:jc w:val="both"/>
             </w:pPr>
-            <w:r>
-              <w:t>Query 2</w:t>
+            <w:proofErr w:type="spellStart"/>
+            <w:r>
+              <w:t>Query</w:t>
+            </w:r>
+            <w:proofErr w:type="spellEnd"/>
+            <w:r>
+              <w:t xml:space="preserve"> 2</w:t>
             </w:r>
           </w:p>
         </w:tc>
@@ -1109,8 +1608,13 @@
               </w:tabs>
               <w:jc w:val="both"/>
             </w:pPr>
-            <w:r>
-              <w:t>Query 3</w:t>
+            <w:proofErr w:type="spellStart"/>
+            <w:r>
+              <w:t>Query</w:t>
+            </w:r>
+            <w:proofErr w:type="spellEnd"/>
+            <w:r>
+              <w:t xml:space="preserve"> 3</w:t>
             </w:r>
           </w:p>
         </w:tc>
@@ -1130,9 +1634,11 @@
               </w:tabs>
               <w:jc w:val="both"/>
             </w:pPr>
+            <w:proofErr w:type="spellStart"/>
             <w:r>
               <w:t>employees</w:t>
             </w:r>
+            <w:proofErr w:type="spellEnd"/>
           </w:p>
         </w:tc>
         <w:tc>
@@ -1146,6 +1652,15 @@
               </w:tabs>
               <w:jc w:val="both"/>
             </w:pPr>
+            <w:r>
+              <w:t>1</w:t>
+            </w:r>
+            <w:r>
+              <w:t>3.352</w:t>
+            </w:r>
+            <w:r>
+              <w:t xml:space="preserve"> ms</w:t>
+            </w:r>
           </w:p>
         </w:tc>
         <w:tc>
@@ -1159,6 +1674,9 @@
               </w:tabs>
               <w:jc w:val="both"/>
             </w:pPr>
+            <w:r>
+              <w:t>30.900</w:t>
+            </w:r>
           </w:p>
         </w:tc>
         <w:tc>
@@ -1172,6 +1690,9 @@
               </w:tabs>
               <w:jc w:val="both"/>
             </w:pPr>
+            <w:r>
+              <w:t>13.000</w:t>
+            </w:r>
           </w:p>
         </w:tc>
       </w:tr>
@@ -1206,6 +1727,9 @@
               </w:tabs>
               <w:jc w:val="both"/>
             </w:pPr>
+            <w:r>
+              <w:t>13.442</w:t>
+            </w:r>
           </w:p>
         </w:tc>
         <w:tc>
@@ -1219,6 +1743,9 @@
               </w:tabs>
               <w:jc w:val="both"/>
             </w:pPr>
+            <w:r>
+              <w:t>37.220</w:t>
+            </w:r>
           </w:p>
         </w:tc>
         <w:tc>
@@ -1232,6 +1759,9 @@
               </w:tabs>
               <w:jc w:val="both"/>
             </w:pPr>
+            <w:r>
+              <w:t>8.180</w:t>
+            </w:r>
           </w:p>
         </w:tc>
       </w:tr>
@@ -1273,6 +1803,13 @@
           <w:color w:val="000000"/>
         </w:rPr>
       </w:pPr>
+      <w:r>
+        <w:rPr>
+          <w:color w:val="000000"/>
+        </w:rPr>
+        <w:tab/>
+        <w:t>Los tiempos fueron obtenidos desactivando la búsqueda secuencial para asegurarnos de que el índice sea usado.</w:t>
+      </w:r>
     </w:p>
     <w:p>
       <w:pPr>
@@ -1340,7 +1877,23 @@
         <w:jc w:val="both"/>
       </w:pPr>
       <w:r>
-        <w:t xml:space="preserve">Agregar la columna “salary” a la tabla employees para guardar el último salario de cada empleado. Obtener el valor del salario desde la tabla “salaries”.  </w:t>
+        <w:t>Agregar la columna “</w:t>
+      </w:r>
+      <w:proofErr w:type="spellStart"/>
+      <w:r>
+        <w:t>salary</w:t>
+      </w:r>
+      <w:proofErr w:type="spellEnd"/>
+      <w:r>
+        <w:t xml:space="preserve">” a la tabla </w:t>
+      </w:r>
+      <w:proofErr w:type="spellStart"/>
+      <w:r>
+        <w:t>employees</w:t>
+      </w:r>
+      <w:proofErr w:type="spellEnd"/>
+      <w:r>
+        <w:t xml:space="preserve"> para guardar el último salario de cada empleado. Obtener el valor del salario desde la tabla “salaries”.  </w:t>
       </w:r>
     </w:p>
     <w:p>
@@ -1367,8 +1920,16 @@
         <w:rPr>
           <w:color w:val="000000"/>
         </w:rPr>
-        <w:t>Considerar un segundo predicado de consulta sobre el atributo salary</w:t>
-      </w:r>
+        <w:t xml:space="preserve">Considerar un segundo predicado de consulta sobre el atributo </w:t>
+      </w:r>
+      <w:proofErr w:type="spellStart"/>
+      <w:r>
+        <w:rPr>
+          <w:color w:val="000000"/>
+        </w:rPr>
+        <w:t>salary</w:t>
+      </w:r>
+      <w:proofErr w:type="spellEnd"/>
     </w:p>
     <w:p>
       <w:pPr>
@@ -1447,7 +2008,49 @@
         <w:rPr>
           <w:color w:val="000000"/>
         </w:rPr>
-        <w:t>Opción 1: Primero fragmentar la tabla en el atributo hire_date. Luego aplicar una sub fragmentación sobre cada partición en el atributo salary.</w:t>
+        <w:t xml:space="preserve">Opción 1: Primero fragmentar la tabla en el atributo </w:t>
+      </w:r>
+      <w:proofErr w:type="spellStart"/>
+      <w:r>
+        <w:rPr>
+          <w:color w:val="000000"/>
+        </w:rPr>
+        <w:t>hire_date</w:t>
+      </w:r>
+      <w:proofErr w:type="spellEnd"/>
+      <w:r>
+        <w:rPr>
+          <w:color w:val="000000"/>
+        </w:rPr>
+        <w:t xml:space="preserve">. Luego aplicar una </w:t>
+      </w:r>
+      <w:proofErr w:type="gramStart"/>
+      <w:r>
+        <w:rPr>
+          <w:color w:val="000000"/>
+        </w:rPr>
+        <w:t>sub fragmentación</w:t>
+      </w:r>
+      <w:proofErr w:type="gramEnd"/>
+      <w:r>
+        <w:rPr>
+          <w:color w:val="000000"/>
+        </w:rPr>
+        <w:t xml:space="preserve"> sobre cada partición en el atributo </w:t>
+      </w:r>
+      <w:proofErr w:type="spellStart"/>
+      <w:r>
+        <w:rPr>
+          <w:color w:val="000000"/>
+        </w:rPr>
+        <w:t>salary</w:t>
+      </w:r>
+      <w:proofErr w:type="spellEnd"/>
+      <w:r>
+        <w:rPr>
+          <w:color w:val="000000"/>
+        </w:rPr>
+        <w:t>.</w:t>
       </w:r>
     </w:p>
     <w:p>
@@ -1511,7 +2114,55 @@
           <w:color w:val="000000"/>
           <w:lang w:val="en-US"/>
         </w:rPr>
-        <w:t>PARTITION BY RANGE (date_part('year', hire_date), salary)</w:t>
+        <w:t>PARTITION BY RANGE (</w:t>
+      </w:r>
+      <w:proofErr w:type="spellStart"/>
+      <w:r>
+        <w:rPr>
+          <w:color w:val="000000"/>
+          <w:lang w:val="en-US"/>
+        </w:rPr>
+        <w:t>date_</w:t>
+      </w:r>
+      <w:proofErr w:type="gramStart"/>
+      <w:r>
+        <w:rPr>
+          <w:color w:val="000000"/>
+          <w:lang w:val="en-US"/>
+        </w:rPr>
+        <w:t>part</w:t>
+      </w:r>
+      <w:proofErr w:type="spellEnd"/>
+      <w:r>
+        <w:rPr>
+          <w:color w:val="000000"/>
+          <w:lang w:val="en-US"/>
+        </w:rPr>
+        <w:t>(</w:t>
+      </w:r>
+      <w:proofErr w:type="gramEnd"/>
+      <w:r>
+        <w:rPr>
+          <w:color w:val="000000"/>
+          <w:lang w:val="en-US"/>
+        </w:rPr>
+        <w:t xml:space="preserve">'year', </w:t>
+      </w:r>
+      <w:proofErr w:type="spellStart"/>
+      <w:r>
+        <w:rPr>
+          <w:color w:val="000000"/>
+          <w:lang w:val="en-US"/>
+        </w:rPr>
+        <w:t>hire_date</w:t>
+      </w:r>
+      <w:proofErr w:type="spellEnd"/>
+      <w:r>
+        <w:rPr>
+          <w:color w:val="000000"/>
+          <w:lang w:val="en-US"/>
+        </w:rPr>
+        <w:t>), salary)</w:t>
       </w:r>
     </w:p>
     <w:p>
@@ -1537,7 +2188,64 @@
         <w:rPr>
           <w:color w:val="000000"/>
         </w:rPr>
-        <w:t xml:space="preserve">Mostrar el plan de ejecución con Explain Analyze para tres consultas que incluya ambos atributos, hire_data y salary.  </w:t>
+        <w:lastRenderedPageBreak/>
+        <w:t xml:space="preserve">Mostrar el plan de ejecución con </w:t>
+      </w:r>
+      <w:proofErr w:type="spellStart"/>
+      <w:r>
+        <w:rPr>
+          <w:color w:val="000000"/>
+        </w:rPr>
+        <w:t>Explain</w:t>
+      </w:r>
+      <w:proofErr w:type="spellEnd"/>
+      <w:r>
+        <w:rPr>
+          <w:color w:val="000000"/>
+        </w:rPr>
+        <w:t xml:space="preserve"> </w:t>
+      </w:r>
+      <w:proofErr w:type="spellStart"/>
+      <w:r>
+        <w:rPr>
+          <w:color w:val="000000"/>
+        </w:rPr>
+        <w:t>Analyze</w:t>
+      </w:r>
+      <w:proofErr w:type="spellEnd"/>
+      <w:r>
+        <w:rPr>
+          <w:color w:val="000000"/>
+        </w:rPr>
+        <w:t xml:space="preserve"> para tres consultas que incluya ambos atributos, </w:t>
+      </w:r>
+      <w:proofErr w:type="spellStart"/>
+      <w:r>
+        <w:rPr>
+          <w:color w:val="000000"/>
+        </w:rPr>
+        <w:t>hire_data</w:t>
+      </w:r>
+      <w:proofErr w:type="spellEnd"/>
+      <w:r>
+        <w:rPr>
+          <w:color w:val="000000"/>
+        </w:rPr>
+        <w:t xml:space="preserve"> y </w:t>
+      </w:r>
+      <w:proofErr w:type="spellStart"/>
+      <w:r>
+        <w:rPr>
+          <w:color w:val="000000"/>
+        </w:rPr>
+        <w:t>salary</w:t>
+      </w:r>
+      <w:proofErr w:type="spellEnd"/>
+      <w:r>
+        <w:rPr>
+          <w:color w:val="000000"/>
+        </w:rPr>
+        <w:t xml:space="preserve">.  </w:t>
       </w:r>
     </w:p>
     <w:p>
@@ -1606,8 +2314,13 @@
               </w:tabs>
               <w:jc w:val="both"/>
             </w:pPr>
-            <w:r>
-              <w:t>Query 1</w:t>
+            <w:proofErr w:type="spellStart"/>
+            <w:r>
+              <w:t>Query</w:t>
+            </w:r>
+            <w:proofErr w:type="spellEnd"/>
+            <w:r>
+              <w:t xml:space="preserve"> 1</w:t>
             </w:r>
           </w:p>
         </w:tc>
@@ -1622,8 +2335,13 @@
               </w:tabs>
               <w:jc w:val="both"/>
             </w:pPr>
-            <w:r>
-              <w:t>Query 2</w:t>
+            <w:proofErr w:type="spellStart"/>
+            <w:r>
+              <w:t>Query</w:t>
+            </w:r>
+            <w:proofErr w:type="spellEnd"/>
+            <w:r>
+              <w:t xml:space="preserve"> 2</w:t>
             </w:r>
           </w:p>
         </w:tc>
@@ -1638,8 +2356,13 @@
               </w:tabs>
               <w:jc w:val="both"/>
             </w:pPr>
-            <w:r>
-              <w:t>Query 3</w:t>
+            <w:proofErr w:type="spellStart"/>
+            <w:r>
+              <w:t>Query</w:t>
+            </w:r>
+            <w:proofErr w:type="spellEnd"/>
+            <w:r>
+              <w:t xml:space="preserve"> 3</w:t>
             </w:r>
           </w:p>
         </w:tc>
@@ -1659,9 +2382,11 @@
               </w:tabs>
               <w:jc w:val="both"/>
             </w:pPr>
+            <w:proofErr w:type="spellStart"/>
             <w:r>
               <w:t>employees</w:t>
             </w:r>
+            <w:proofErr w:type="spellEnd"/>
           </w:p>
         </w:tc>
         <w:tc>
@@ -1826,7 +2551,21 @@
         <w:rPr>
           <w:bCs/>
         </w:rPr>
-        <w:t>El gráfico para todas las consultas en employees sería el siguiente:</w:t>
+        <w:t xml:space="preserve">El gráfico para todas las consultas en </w:t>
+      </w:r>
+      <w:proofErr w:type="spellStart"/>
+      <w:r>
+        <w:rPr>
+          <w:bCs/>
+        </w:rPr>
+        <w:t>employees</w:t>
+      </w:r>
+      <w:proofErr w:type="spellEnd"/>
+      <w:r>
+        <w:rPr>
+          <w:bCs/>
+        </w:rPr>
+        <w:t xml:space="preserve"> sería el siguiente:</w:t>
       </w:r>
     </w:p>
     <w:p>
@@ -1869,7 +2608,7 @@
                     <pic:cNvPicPr/>
                   </pic:nvPicPr>
                   <pic:blipFill>
-                    <a:blip r:embed="rId8">
+                    <a:blip r:embed="rId9">
                       <a:extLst>
                         <a:ext uri="{28A0092B-C50C-407E-A947-70E740481C1C}">
                           <a14:useLocalDpi xmlns:a14="http://schemas.microsoft.com/office/drawing/2010/main" val="0"/>
@@ -2028,11 +2767,19 @@
           <w:bCs/>
         </w:rPr>
       </w:pPr>
+      <w:proofErr w:type="spellStart"/>
       <w:r>
         <w:rPr>
           <w:bCs/>
         </w:rPr>
-        <w:t>Query 1</w:t>
+        <w:t>Query</w:t>
+      </w:r>
+      <w:proofErr w:type="spellEnd"/>
+      <w:r>
+        <w:rPr>
+          <w:bCs/>
+        </w:rPr>
+        <w:t xml:space="preserve"> 1</w:t>
       </w:r>
     </w:p>
     <w:p>
@@ -2050,7 +2797,35 @@
         <w:rPr>
           <w:bCs/>
         </w:rPr>
-        <w:t>EXPLAIN ANALYZE SELECT * FROM employees3 WHERE hire_date = '1985-10-14' AND salary&lt;50000;</w:t>
+        <w:t xml:space="preserve">EXPLAIN ANALYZE SELECT * FROM employees3 WHERE </w:t>
+      </w:r>
+      <w:proofErr w:type="spellStart"/>
+      <w:r>
+        <w:rPr>
+          <w:bCs/>
+        </w:rPr>
+        <w:t>hire_date</w:t>
+      </w:r>
+      <w:proofErr w:type="spellEnd"/>
+      <w:r>
+        <w:rPr>
+          <w:bCs/>
+        </w:rPr>
+        <w:t xml:space="preserve"> = '1985-10-14' AND </w:t>
+      </w:r>
+      <w:proofErr w:type="spellStart"/>
+      <w:r>
+        <w:rPr>
+          <w:bCs/>
+        </w:rPr>
+        <w:t>salary</w:t>
+      </w:r>
+      <w:proofErr w:type="spellEnd"/>
+      <w:r>
+        <w:rPr>
+          <w:bCs/>
+        </w:rPr>
+        <w:t>&lt;50000;</w:t>
       </w:r>
     </w:p>
     <w:p>
@@ -2069,7 +2844,6 @@
         <w:rPr>
           <w:noProof/>
         </w:rPr>
-        <w:lastRenderedPageBreak/>
         <w:drawing>
           <wp:anchor distT="0" distB="0" distL="114300" distR="114300" simplePos="0" relativeHeight="251658240" behindDoc="0" locked="0" layoutInCell="1" allowOverlap="1" wp14:anchorId="58B5C5C5" wp14:editId="32C366B1">
             <wp:simplePos x="0" y="0"/>
@@ -2094,7 +2868,7 @@
                     <pic:cNvPicPr/>
                   </pic:nvPicPr>
                   <pic:blipFill>
-                    <a:blip r:embed="rId9">
+                    <a:blip r:embed="rId10">
                       <a:extLst>
                         <a:ext uri="{28A0092B-C50C-407E-A947-70E740481C1C}">
                           <a14:useLocalDpi xmlns:a14="http://schemas.microsoft.com/office/drawing/2010/main" val="0"/>
@@ -2195,6 +2969,7 @@
         <w:rPr>
           <w:noProof/>
         </w:rPr>
+        <w:lastRenderedPageBreak/>
         <w:drawing>
           <wp:anchor distT="0" distB="0" distL="114300" distR="114300" simplePos="0" relativeHeight="251659264" behindDoc="0" locked="0" layoutInCell="1" allowOverlap="1" wp14:anchorId="6C353672" wp14:editId="5E9CD645">
             <wp:simplePos x="0" y="0"/>
@@ -2208,163 +2983,6 @@
             <wp:effectExtent l="0" t="0" r="0" b="0"/>
             <wp:wrapSquare wrapText="bothSides"/>
             <wp:docPr id="3" name="Imagen 3"/>
-            <wp:cNvGraphicFramePr>
-              <a:graphicFrameLocks xmlns:a="http://schemas.openxmlformats.org/drawingml/2006/main" noChangeAspect="1"/>
-            </wp:cNvGraphicFramePr>
-            <a:graphic xmlns:a="http://schemas.openxmlformats.org/drawingml/2006/main">
-              <a:graphicData uri="http://schemas.openxmlformats.org/drawingml/2006/picture">
-                <pic:pic xmlns:pic="http://schemas.openxmlformats.org/drawingml/2006/picture">
-                  <pic:nvPicPr>
-                    <pic:cNvPr id="1" name=""/>
-                    <pic:cNvPicPr/>
-                  </pic:nvPicPr>
-                  <pic:blipFill>
-                    <a:blip r:embed="rId10">
-                      <a:extLst>
-                        <a:ext uri="{28A0092B-C50C-407E-A947-70E740481C1C}">
-                          <a14:useLocalDpi xmlns:a14="http://schemas.microsoft.com/office/drawing/2010/main" val="0"/>
-                        </a:ext>
-                      </a:extLst>
-                    </a:blip>
-                    <a:stretch>
-                      <a:fillRect/>
-                    </a:stretch>
-                  </pic:blipFill>
-                  <pic:spPr>
-                    <a:xfrm>
-                      <a:off x="0" y="0"/>
-                      <a:ext cx="5760720" cy="2820035"/>
-                    </a:xfrm>
-                    <a:prstGeom prst="rect">
-                      <a:avLst/>
-                    </a:prstGeom>
-                  </pic:spPr>
-                </pic:pic>
-              </a:graphicData>
-            </a:graphic>
-          </wp:anchor>
-        </w:drawing>
-      </w:r>
-    </w:p>
-    <w:p>
-      <w:pPr>
-        <w:tabs>
-          <w:tab w:val="left" w:pos="5134"/>
-        </w:tabs>
-        <w:ind w:left="360"/>
-        <w:jc w:val="both"/>
-        <w:rPr>
-          <w:b/>
-          <w:u w:val="single"/>
-        </w:rPr>
-      </w:pPr>
-    </w:p>
-    <w:p>
-      <w:pPr>
-        <w:tabs>
-          <w:tab w:val="left" w:pos="5134"/>
-        </w:tabs>
-        <w:ind w:left="360"/>
-        <w:jc w:val="both"/>
-        <w:rPr>
-          <w:b/>
-          <w:u w:val="single"/>
-        </w:rPr>
-      </w:pPr>
-    </w:p>
-    <w:p>
-      <w:pPr>
-        <w:pStyle w:val="Prrafodelista"/>
-        <w:numPr>
-          <w:ilvl w:val="0"/>
-          <w:numId w:val="2"/>
-        </w:numPr>
-        <w:tabs>
-          <w:tab w:val="left" w:pos="5134"/>
-        </w:tabs>
-        <w:jc w:val="both"/>
-        <w:rPr>
-          <w:bCs/>
-        </w:rPr>
-      </w:pPr>
-      <w:r>
-        <w:rPr>
-          <w:bCs/>
-        </w:rPr>
-        <w:t>Query 2</w:t>
-      </w:r>
-    </w:p>
-    <w:p>
-      <w:pPr>
-        <w:tabs>
-          <w:tab w:val="left" w:pos="5134"/>
-        </w:tabs>
-        <w:ind w:left="360"/>
-        <w:jc w:val="both"/>
-        <w:rPr>
-          <w:b/>
-          <w:u w:val="single"/>
-        </w:rPr>
-      </w:pPr>
-    </w:p>
-    <w:p>
-      <w:pPr>
-        <w:tabs>
-          <w:tab w:val="left" w:pos="5134"/>
-        </w:tabs>
-        <w:ind w:left="360"/>
-        <w:jc w:val="both"/>
-        <w:rPr>
-          <w:bCs/>
-        </w:rPr>
-      </w:pPr>
-      <w:r>
-        <w:rPr>
-          <w:bCs/>
-        </w:rPr>
-        <w:t>SELECT * FROM employees3 WHERE hire_date = '1986-03-15' AND salary&gt;70000;</w:t>
-      </w:r>
-    </w:p>
-    <w:p>
-      <w:pPr>
-        <w:tabs>
-          <w:tab w:val="left" w:pos="5134"/>
-        </w:tabs>
-        <w:ind w:left="360"/>
-        <w:jc w:val="both"/>
-        <w:rPr>
-          <w:bCs/>
-        </w:rPr>
-      </w:pPr>
-    </w:p>
-    <w:p>
-      <w:pPr>
-        <w:tabs>
-          <w:tab w:val="left" w:pos="5134"/>
-        </w:tabs>
-        <w:ind w:left="360"/>
-        <w:jc w:val="both"/>
-        <w:rPr>
-          <w:bCs/>
-        </w:rPr>
-      </w:pPr>
-      <w:r>
-        <w:rPr>
-          <w:noProof/>
-        </w:rPr>
-        <w:drawing>
-          <wp:anchor distT="0" distB="0" distL="114300" distR="114300" simplePos="0" relativeHeight="251660288" behindDoc="0" locked="0" layoutInCell="1" allowOverlap="1" wp14:anchorId="12ED725E" wp14:editId="64EB9FFB">
-            <wp:simplePos x="0" y="0"/>
-            <wp:positionH relativeFrom="column">
-              <wp:posOffset>363220</wp:posOffset>
-            </wp:positionH>
-            <wp:positionV relativeFrom="paragraph">
-              <wp:posOffset>5715</wp:posOffset>
-            </wp:positionV>
-            <wp:extent cx="5760720" cy="1859915"/>
-            <wp:effectExtent l="0" t="0" r="0" b="6985"/>
-            <wp:wrapSquare wrapText="bothSides"/>
-            <wp:docPr id="5" name="Imagen 5"/>
             <wp:cNvGraphicFramePr>
               <a:graphicFrameLocks xmlns:a="http://schemas.openxmlformats.org/drawingml/2006/main" noChangeAspect="1"/>
             </wp:cNvGraphicFramePr>
@@ -2390,7 +3008,7 @@
                   <pic:spPr>
                     <a:xfrm>
                       <a:off x="0" y="0"/>
-                      <a:ext cx="5760720" cy="1859915"/>
+                      <a:ext cx="5760720" cy="2820035"/>
                     </a:xfrm>
                     <a:prstGeom prst="rect">
                       <a:avLst/>
@@ -2411,30 +3029,6 @@
         <w:ind w:left="360"/>
         <w:jc w:val="both"/>
         <w:rPr>
-          <w:bCs/>
-        </w:rPr>
-      </w:pPr>
-    </w:p>
-    <w:p>
-      <w:pPr>
-        <w:tabs>
-          <w:tab w:val="left" w:pos="5134"/>
-        </w:tabs>
-        <w:ind w:left="360"/>
-        <w:jc w:val="both"/>
-        <w:rPr>
-          <w:bCs/>
-        </w:rPr>
-      </w:pPr>
-    </w:p>
-    <w:p>
-      <w:pPr>
-        <w:tabs>
-          <w:tab w:val="left" w:pos="5134"/>
-        </w:tabs>
-        <w:ind w:left="360"/>
-        <w:jc w:val="both"/>
-        <w:rPr>
           <w:b/>
           <w:u w:val="single"/>
         </w:rPr>
@@ -2452,24 +3046,136 @@
           <w:u w:val="single"/>
         </w:rPr>
       </w:pPr>
+    </w:p>
+    <w:p>
+      <w:pPr>
+        <w:pStyle w:val="Prrafodelista"/>
+        <w:numPr>
+          <w:ilvl w:val="0"/>
+          <w:numId w:val="2"/>
+        </w:numPr>
+        <w:tabs>
+          <w:tab w:val="left" w:pos="5134"/>
+        </w:tabs>
+        <w:jc w:val="both"/>
+        <w:rPr>
+          <w:bCs/>
+        </w:rPr>
+      </w:pPr>
+      <w:proofErr w:type="spellStart"/>
+      <w:r>
+        <w:rPr>
+          <w:bCs/>
+        </w:rPr>
+        <w:t>Query</w:t>
+      </w:r>
+      <w:proofErr w:type="spellEnd"/>
+      <w:r>
+        <w:rPr>
+          <w:bCs/>
+        </w:rPr>
+        <w:t xml:space="preserve"> 2</w:t>
+      </w:r>
+    </w:p>
+    <w:p>
+      <w:pPr>
+        <w:tabs>
+          <w:tab w:val="left" w:pos="5134"/>
+        </w:tabs>
+        <w:ind w:left="360"/>
+        <w:jc w:val="both"/>
+        <w:rPr>
+          <w:b/>
+          <w:u w:val="single"/>
+        </w:rPr>
+      </w:pPr>
+    </w:p>
+    <w:p>
+      <w:pPr>
+        <w:tabs>
+          <w:tab w:val="left" w:pos="5134"/>
+        </w:tabs>
+        <w:ind w:left="360"/>
+        <w:jc w:val="both"/>
+        <w:rPr>
+          <w:bCs/>
+        </w:rPr>
+      </w:pPr>
+      <w:r>
+        <w:rPr>
+          <w:bCs/>
+        </w:rPr>
+        <w:t xml:space="preserve">SELECT * FROM employees3 WHERE </w:t>
+      </w:r>
+      <w:proofErr w:type="spellStart"/>
+      <w:r>
+        <w:rPr>
+          <w:bCs/>
+        </w:rPr>
+        <w:t>hire_date</w:t>
+      </w:r>
+      <w:proofErr w:type="spellEnd"/>
+      <w:r>
+        <w:rPr>
+          <w:bCs/>
+        </w:rPr>
+        <w:t xml:space="preserve"> = '1986-03-15' AND </w:t>
+      </w:r>
+      <w:proofErr w:type="spellStart"/>
+      <w:r>
+        <w:rPr>
+          <w:bCs/>
+        </w:rPr>
+        <w:t>salary</w:t>
+      </w:r>
+      <w:proofErr w:type="spellEnd"/>
+      <w:r>
+        <w:rPr>
+          <w:bCs/>
+        </w:rPr>
+        <w:t>&gt;70000;</w:t>
+      </w:r>
+    </w:p>
+    <w:p>
+      <w:pPr>
+        <w:tabs>
+          <w:tab w:val="left" w:pos="5134"/>
+        </w:tabs>
+        <w:ind w:left="360"/>
+        <w:jc w:val="both"/>
+        <w:rPr>
+          <w:bCs/>
+        </w:rPr>
+      </w:pPr>
+    </w:p>
+    <w:p>
+      <w:pPr>
+        <w:tabs>
+          <w:tab w:val="left" w:pos="5134"/>
+        </w:tabs>
+        <w:ind w:left="360"/>
+        <w:jc w:val="both"/>
+        <w:rPr>
+          <w:bCs/>
+        </w:rPr>
+      </w:pPr>
       <w:r>
         <w:rPr>
           <w:noProof/>
         </w:rPr>
-        <w:lastRenderedPageBreak/>
         <w:drawing>
-          <wp:anchor distT="0" distB="0" distL="114300" distR="114300" simplePos="0" relativeHeight="251661312" behindDoc="0" locked="0" layoutInCell="1" allowOverlap="1" wp14:anchorId="70BD4718" wp14:editId="01C1EA55">
+          <wp:anchor distT="0" distB="0" distL="114300" distR="114300" simplePos="0" relativeHeight="251660288" behindDoc="0" locked="0" layoutInCell="1" allowOverlap="1" wp14:anchorId="12ED725E" wp14:editId="64EB9FFB">
             <wp:simplePos x="0" y="0"/>
             <wp:positionH relativeFrom="column">
-              <wp:posOffset>391160</wp:posOffset>
+              <wp:posOffset>363220</wp:posOffset>
             </wp:positionH>
             <wp:positionV relativeFrom="paragraph">
-              <wp:posOffset>876300</wp:posOffset>
+              <wp:posOffset>5715</wp:posOffset>
             </wp:positionV>
-            <wp:extent cx="5760720" cy="2221865"/>
+            <wp:extent cx="5760720" cy="1859915"/>
             <wp:effectExtent l="0" t="0" r="0" b="6985"/>
             <wp:wrapSquare wrapText="bothSides"/>
-            <wp:docPr id="6" name="Imagen 6"/>
+            <wp:docPr id="5" name="Imagen 5"/>
             <wp:cNvGraphicFramePr>
               <a:graphicFrameLocks xmlns:a="http://schemas.openxmlformats.org/drawingml/2006/main" noChangeAspect="1"/>
             </wp:cNvGraphicFramePr>
@@ -2495,7 +3201,7 @@
                   <pic:spPr>
                     <a:xfrm>
                       <a:off x="0" y="0"/>
-                      <a:ext cx="5760720" cy="2221865"/>
+                      <a:ext cx="5760720" cy="1859915"/>
                     </a:xfrm>
                     <a:prstGeom prst="rect">
                       <a:avLst/>
@@ -2510,25 +3216,27 @@
     </w:p>
     <w:p>
       <w:pPr>
-        <w:pStyle w:val="Prrafodelista"/>
-        <w:numPr>
-          <w:ilvl w:val="0"/>
-          <w:numId w:val="2"/>
-        </w:numPr>
-        <w:tabs>
-          <w:tab w:val="left" w:pos="5134"/>
-        </w:tabs>
+        <w:tabs>
+          <w:tab w:val="left" w:pos="5134"/>
+        </w:tabs>
+        <w:ind w:left="360"/>
         <w:jc w:val="both"/>
         <w:rPr>
           <w:bCs/>
         </w:rPr>
       </w:pPr>
-      <w:r>
+    </w:p>
+    <w:p>
+      <w:pPr>
+        <w:tabs>
+          <w:tab w:val="left" w:pos="5134"/>
+        </w:tabs>
+        <w:ind w:left="360"/>
+        <w:jc w:val="both"/>
         <w:rPr>
           <w:bCs/>
         </w:rPr>
-        <w:t>Query 3</w:t>
-      </w:r>
+      </w:pPr>
     </w:p>
     <w:p>
       <w:pPr>
@@ -2551,36 +3259,6 @@
         <w:ind w:left="360"/>
         <w:jc w:val="both"/>
         <w:rPr>
-          <w:bCs/>
-        </w:rPr>
-      </w:pPr>
-      <w:r>
-        <w:rPr>
-          <w:bCs/>
-        </w:rPr>
-        <w:t>SELECT * FROM employees3 WHERE hire_date = '1986-12-31' AND salary BETWEEN 60000 AND 80000;</w:t>
-      </w:r>
-    </w:p>
-    <w:p>
-      <w:pPr>
-        <w:tabs>
-          <w:tab w:val="left" w:pos="5134"/>
-        </w:tabs>
-        <w:ind w:left="360"/>
-        <w:jc w:val="both"/>
-        <w:rPr>
-          <w:bCs/>
-        </w:rPr>
-      </w:pPr>
-    </w:p>
-    <w:p>
-      <w:pPr>
-        <w:tabs>
-          <w:tab w:val="left" w:pos="5134"/>
-        </w:tabs>
-        <w:ind w:left="360"/>
-        <w:jc w:val="both"/>
-        <w:rPr>
           <w:b/>
           <w:u w:val="single"/>
         </w:rPr>
@@ -2590,18 +3268,18 @@
           <w:noProof/>
         </w:rPr>
         <w:drawing>
-          <wp:anchor distT="0" distB="0" distL="114300" distR="114300" simplePos="0" relativeHeight="251662336" behindDoc="0" locked="0" layoutInCell="1" allowOverlap="1" wp14:anchorId="7F818FC2" wp14:editId="693BFF13">
+          <wp:anchor distT="0" distB="0" distL="114300" distR="114300" simplePos="0" relativeHeight="251661312" behindDoc="0" locked="0" layoutInCell="1" allowOverlap="1" wp14:anchorId="70BD4718" wp14:editId="01C1EA55">
             <wp:simplePos x="0" y="0"/>
             <wp:positionH relativeFrom="column">
-              <wp:posOffset>261620</wp:posOffset>
+              <wp:posOffset>391160</wp:posOffset>
             </wp:positionH>
             <wp:positionV relativeFrom="paragraph">
-              <wp:posOffset>375920</wp:posOffset>
+              <wp:posOffset>876300</wp:posOffset>
             </wp:positionV>
-            <wp:extent cx="5760720" cy="2467610"/>
-            <wp:effectExtent l="0" t="0" r="0" b="8890"/>
+            <wp:extent cx="5760720" cy="2221865"/>
+            <wp:effectExtent l="0" t="0" r="0" b="6985"/>
             <wp:wrapSquare wrapText="bothSides"/>
-            <wp:docPr id="7" name="Imagen 7"/>
+            <wp:docPr id="6" name="Imagen 6"/>
             <wp:cNvGraphicFramePr>
               <a:graphicFrameLocks xmlns:a="http://schemas.openxmlformats.org/drawingml/2006/main" noChangeAspect="1"/>
             </wp:cNvGraphicFramePr>
@@ -2627,7 +3305,7 @@
                   <pic:spPr>
                     <a:xfrm>
                       <a:off x="0" y="0"/>
-                      <a:ext cx="5760720" cy="2467610"/>
+                      <a:ext cx="5760720" cy="2221865"/>
                     </a:xfrm>
                     <a:prstGeom prst="rect">
                       <a:avLst/>
@@ -2642,6 +3320,37 @@
     </w:p>
     <w:p>
       <w:pPr>
+        <w:pStyle w:val="Prrafodelista"/>
+        <w:numPr>
+          <w:ilvl w:val="0"/>
+          <w:numId w:val="2"/>
+        </w:numPr>
+        <w:tabs>
+          <w:tab w:val="left" w:pos="5134"/>
+        </w:tabs>
+        <w:jc w:val="both"/>
+        <w:rPr>
+          <w:bCs/>
+        </w:rPr>
+      </w:pPr>
+      <w:proofErr w:type="spellStart"/>
+      <w:r>
+        <w:rPr>
+          <w:bCs/>
+        </w:rPr>
+        <w:lastRenderedPageBreak/>
+        <w:t>Query</w:t>
+      </w:r>
+      <w:proofErr w:type="spellEnd"/>
+      <w:r>
+        <w:rPr>
+          <w:bCs/>
+        </w:rPr>
+        <w:t xml:space="preserve"> 3</w:t>
+      </w:r>
+    </w:p>
+    <w:p>
+      <w:pPr>
         <w:tabs>
           <w:tab w:val="left" w:pos="5134"/>
         </w:tabs>
@@ -2661,6 +3370,64 @@
         <w:ind w:left="360"/>
         <w:jc w:val="both"/>
         <w:rPr>
+          <w:bCs/>
+        </w:rPr>
+      </w:pPr>
+      <w:r>
+        <w:rPr>
+          <w:bCs/>
+        </w:rPr>
+        <w:t xml:space="preserve">SELECT * FROM employees3 WHERE </w:t>
+      </w:r>
+      <w:proofErr w:type="spellStart"/>
+      <w:r>
+        <w:rPr>
+          <w:bCs/>
+        </w:rPr>
+        <w:t>hire_date</w:t>
+      </w:r>
+      <w:proofErr w:type="spellEnd"/>
+      <w:r>
+        <w:rPr>
+          <w:bCs/>
+        </w:rPr>
+        <w:t xml:space="preserve"> = '1986-12-31' AND </w:t>
+      </w:r>
+      <w:proofErr w:type="spellStart"/>
+      <w:r>
+        <w:rPr>
+          <w:bCs/>
+        </w:rPr>
+        <w:t>salary</w:t>
+      </w:r>
+      <w:proofErr w:type="spellEnd"/>
+      <w:r>
+        <w:rPr>
+          <w:bCs/>
+        </w:rPr>
+        <w:t xml:space="preserve"> BETWEEN 60000 AND 80000;</w:t>
+      </w:r>
+    </w:p>
+    <w:p>
+      <w:pPr>
+        <w:tabs>
+          <w:tab w:val="left" w:pos="5134"/>
+        </w:tabs>
+        <w:ind w:left="360"/>
+        <w:jc w:val="both"/>
+        <w:rPr>
+          <w:bCs/>
+        </w:rPr>
+      </w:pPr>
+    </w:p>
+    <w:p>
+      <w:pPr>
+        <w:tabs>
+          <w:tab w:val="left" w:pos="5134"/>
+        </w:tabs>
+        <w:ind w:left="360"/>
+        <w:jc w:val="both"/>
+        <w:rPr>
           <w:b/>
           <w:u w:val="single"/>
         </w:rPr>
@@ -2670,18 +3437,18 @@
           <w:noProof/>
         </w:rPr>
         <w:drawing>
-          <wp:anchor distT="0" distB="0" distL="114300" distR="114300" simplePos="0" relativeHeight="251663360" behindDoc="0" locked="0" layoutInCell="1" allowOverlap="1" wp14:anchorId="02B8E9C2" wp14:editId="29E5FD51">
+          <wp:anchor distT="0" distB="0" distL="114300" distR="114300" simplePos="0" relativeHeight="251662336" behindDoc="0" locked="0" layoutInCell="1" allowOverlap="1" wp14:anchorId="7F818FC2" wp14:editId="693BFF13">
             <wp:simplePos x="0" y="0"/>
             <wp:positionH relativeFrom="column">
-              <wp:posOffset>83820</wp:posOffset>
+              <wp:posOffset>261620</wp:posOffset>
             </wp:positionH>
             <wp:positionV relativeFrom="paragraph">
-              <wp:posOffset>304800</wp:posOffset>
+              <wp:posOffset>375920</wp:posOffset>
             </wp:positionV>
-            <wp:extent cx="5760720" cy="1803400"/>
-            <wp:effectExtent l="0" t="0" r="0" b="6350"/>
+            <wp:extent cx="5760720" cy="2467610"/>
+            <wp:effectExtent l="0" t="0" r="0" b="8890"/>
             <wp:wrapSquare wrapText="bothSides"/>
-            <wp:docPr id="8" name="Imagen 8"/>
+            <wp:docPr id="7" name="Imagen 7"/>
             <wp:cNvGraphicFramePr>
               <a:graphicFrameLocks xmlns:a="http://schemas.openxmlformats.org/drawingml/2006/main" noChangeAspect="1"/>
             </wp:cNvGraphicFramePr>
@@ -2707,6 +3474,86 @@
                   <pic:spPr>
                     <a:xfrm>
                       <a:off x="0" y="0"/>
+                      <a:ext cx="5760720" cy="2467610"/>
+                    </a:xfrm>
+                    <a:prstGeom prst="rect">
+                      <a:avLst/>
+                    </a:prstGeom>
+                  </pic:spPr>
+                </pic:pic>
+              </a:graphicData>
+            </a:graphic>
+          </wp:anchor>
+        </w:drawing>
+      </w:r>
+    </w:p>
+    <w:p>
+      <w:pPr>
+        <w:tabs>
+          <w:tab w:val="left" w:pos="5134"/>
+        </w:tabs>
+        <w:ind w:left="360"/>
+        <w:jc w:val="both"/>
+        <w:rPr>
+          <w:b/>
+          <w:u w:val="single"/>
+        </w:rPr>
+      </w:pPr>
+    </w:p>
+    <w:p>
+      <w:pPr>
+        <w:tabs>
+          <w:tab w:val="left" w:pos="5134"/>
+        </w:tabs>
+        <w:ind w:left="360"/>
+        <w:jc w:val="both"/>
+        <w:rPr>
+          <w:b/>
+          <w:u w:val="single"/>
+        </w:rPr>
+      </w:pPr>
+      <w:r>
+        <w:rPr>
+          <w:noProof/>
+        </w:rPr>
+        <w:drawing>
+          <wp:anchor distT="0" distB="0" distL="114300" distR="114300" simplePos="0" relativeHeight="251663360" behindDoc="0" locked="0" layoutInCell="1" allowOverlap="1" wp14:anchorId="02B8E9C2" wp14:editId="29E5FD51">
+            <wp:simplePos x="0" y="0"/>
+            <wp:positionH relativeFrom="column">
+              <wp:posOffset>83820</wp:posOffset>
+            </wp:positionH>
+            <wp:positionV relativeFrom="paragraph">
+              <wp:posOffset>304800</wp:posOffset>
+            </wp:positionV>
+            <wp:extent cx="5760720" cy="1803400"/>
+            <wp:effectExtent l="0" t="0" r="0" b="6350"/>
+            <wp:wrapSquare wrapText="bothSides"/>
+            <wp:docPr id="8" name="Imagen 8"/>
+            <wp:cNvGraphicFramePr>
+              <a:graphicFrameLocks xmlns:a="http://schemas.openxmlformats.org/drawingml/2006/main" noChangeAspect="1"/>
+            </wp:cNvGraphicFramePr>
+            <a:graphic xmlns:a="http://schemas.openxmlformats.org/drawingml/2006/main">
+              <a:graphicData uri="http://schemas.openxmlformats.org/drawingml/2006/picture">
+                <pic:pic xmlns:pic="http://schemas.openxmlformats.org/drawingml/2006/picture">
+                  <pic:nvPicPr>
+                    <pic:cNvPr id="1" name=""/>
+                    <pic:cNvPicPr/>
+                  </pic:nvPicPr>
+                  <pic:blipFill>
+                    <a:blip r:embed="rId15">
+                      <a:extLst>
+                        <a:ext uri="{28A0092B-C50C-407E-A947-70E740481C1C}">
+                          <a14:useLocalDpi xmlns:a14="http://schemas.microsoft.com/office/drawing/2010/main" val="0"/>
+                        </a:ext>
+                      </a:extLst>
+                    </a:blip>
+                    <a:stretch>
+                      <a:fillRect/>
+                    </a:stretch>
+                  </pic:blipFill>
+                  <pic:spPr>
+                    <a:xfrm>
+                      <a:off x="0" y="0"/>
                       <a:ext cx="5760720" cy="1803400"/>
                     </a:xfrm>
                     <a:prstGeom prst="rect">
@@ -2850,7 +3697,7 @@
       </w:pPr>
     </w:p>
     <w:sectPr>
-      <w:headerReference w:type="default" r:id="rId15"/>
+      <w:headerReference w:type="default" r:id="rId16"/>
       <w:pgSz w:w="11906" w:h="16838"/>
       <w:pgMar w:top="1276" w:right="1416" w:bottom="993" w:left="1418" w:header="708" w:footer="708" w:gutter="0"/>
       <w:pgNumType w:start="1"/>
@@ -2861,7 +3708,7 @@
 </file>
 
 <file path=word/endnotes.xml><?xml version="1.0" encoding="utf-8"?>
-<w:endnotes xmlns:wpc="http://schemas.microsoft.com/office/word/2010/wordprocessingCanvas" xmlns:cx="http://schemas.microsoft.com/office/drawing/2014/chartex" xmlns:cx1="http://schemas.microsoft.com/office/drawing/2015/9/8/chartex" xmlns:cx2="http://schemas.microsoft.com/office/drawing/2015/10/21/chartex" xmlns:cx3="http://schemas.microsoft.com/office/drawing/2016/5/9/chartex" xmlns:cx4="http://schemas.microsoft.com/office/drawing/2016/5/10/chartex" xmlns:cx5="http://schemas.microsoft.com/office/drawing/2016/5/11/chartex" xmlns:cx6="http://schemas.microsoft.com/office/drawing/2016/5/12/chartex" xmlns:cx7="http://schemas.microsoft.com/office/drawing/2016/5/13/chartex" xmlns:cx8="http://schemas.microsoft.com/office/drawing/2016/5/14/chartex" xmlns:mc="http://schemas.openxmlformats.org/markup-compatibility/2006" xmlns:aink="http://schemas.microsoft.com/office/drawing/2016/ink" xmlns:am3d="http://schemas.microsoft.com/office/drawing/2017/model3d" xmlns:o="urn:schemas-microsoft-com:office:office" xmlns:r="http://schemas.openxmlformats.org/officeDocument/2006/relationships" xmlns:m="http://schemas.openxmlformats.org/officeDocument/2006/math" xmlns:v="urn:schemas-microsoft-com:vml" xmlns:wp14="http://schemas.microsoft.com/office/word/2010/wordprocessingDrawing" xmlns:wp="http://schemas.openxmlformats.org/drawingml/2006/wordprocessingDrawing" xmlns:w10="urn:schemas-microsoft-com:office:word" xmlns:w="http://schemas.openxmlformats.org/wordprocessingml/2006/main" xmlns:w14="http://schemas.microsoft.com/office/word/2010/wordml" xmlns:w15="http://schemas.microsoft.com/office/word/2012/wordml" xmlns:w16cex="http://schemas.microsoft.com/office/word/2018/wordml/cex" xmlns:w16cid="http://schemas.microsoft.com/office/word/2016/wordml/cid" xmlns:w16="http://schemas.microsoft.com/office/word/2018/wordml" xmlns:w16sdtdh="http://schemas.microsoft.com/office/word/2020/wordml/sdtdatahash" xmlns:w16se="http://schemas.microsoft.com/office/word/2015/wordml/symex" xmlns:wpg="http://schemas.microsoft.com/office/word/2010/wordprocessingGroup" xmlns:wpi="http://schemas.microsoft.com/office/word/2010/wordprocessingInk" xmlns:wne="http://schemas.microsoft.com/office/word/2006/wordml" xmlns:wps="http://schemas.microsoft.com/office/word/2010/wordprocessingShape" mc:Ignorable="w14 w15 w16se w16cid w16 w16cex w16sdtdh wp14">
+<w:endnotes xmlns:wpc="http://schemas.microsoft.com/office/word/2010/wordprocessingCanvas" xmlns:cx="http://schemas.microsoft.com/office/drawing/2014/chartex" xmlns:cx1="http://schemas.microsoft.com/office/drawing/2015/9/8/chartex" xmlns:cx2="http://schemas.microsoft.com/office/drawing/2015/10/21/chartex" xmlns:cx3="http://schemas.microsoft.com/office/drawing/2016/5/9/chartex" xmlns:cx4="http://schemas.microsoft.com/office/drawing/2016/5/10/chartex" xmlns:cx5="http://schemas.microsoft.com/office/drawing/2016/5/11/chartex" xmlns:cx6="http://schemas.microsoft.com/office/drawing/2016/5/12/chartex" xmlns:cx7="http://schemas.microsoft.com/office/drawing/2016/5/13/chartex" xmlns:cx8="http://schemas.microsoft.com/office/drawing/2016/5/14/chartex" xmlns:mc="http://schemas.openxmlformats.org/markup-compatibility/2006" xmlns:aink="http://schemas.microsoft.com/office/drawing/2016/ink" xmlns:am3d="http://schemas.microsoft.com/office/drawing/2017/model3d" xmlns:o="urn:schemas-microsoft-com:office:office" xmlns:oel="http://schemas.microsoft.com/office/2019/extlst" xmlns:r="http://schemas.openxmlformats.org/officeDocument/2006/relationships" xmlns:m="http://schemas.openxmlformats.org/officeDocument/2006/math" xmlns:v="urn:schemas-microsoft-com:vml" xmlns:wp14="http://schemas.microsoft.com/office/word/2010/wordprocessingDrawing" xmlns:wp="http://schemas.openxmlformats.org/drawingml/2006/wordprocessingDrawing" xmlns:w10="urn:schemas-microsoft-com:office:word" xmlns:w="http://schemas.openxmlformats.org/wordprocessingml/2006/main" xmlns:w14="http://schemas.microsoft.com/office/word/2010/wordml" xmlns:w15="http://schemas.microsoft.com/office/word/2012/wordml" xmlns:w16cex="http://schemas.microsoft.com/office/word/2018/wordml/cex" xmlns:w16cid="http://schemas.microsoft.com/office/word/2016/wordml/cid" xmlns:w16="http://schemas.microsoft.com/office/word/2018/wordml" xmlns:w16sdtdh="http://schemas.microsoft.com/office/word/2020/wordml/sdtdatahash" xmlns:w16se="http://schemas.microsoft.com/office/word/2015/wordml/symex" xmlns:wpg="http://schemas.microsoft.com/office/word/2010/wordprocessingGroup" xmlns:wpi="http://schemas.microsoft.com/office/word/2010/wordprocessingInk" xmlns:wne="http://schemas.microsoft.com/office/word/2006/wordml" xmlns:wps="http://schemas.microsoft.com/office/word/2010/wordprocessingShape" mc:Ignorable="w14 w15 w16se w16cid w16 w16cex w16sdtdh wp14">
   <w:endnote w:type="separator" w:id="-1">
     <w:p>
       <w:pPr>
@@ -2886,7 +3733,7 @@
 </file>
 
 <file path=word/footnotes.xml><?xml version="1.0" encoding="utf-8"?>
-<w:footnotes xmlns:wpc="http://schemas.microsoft.com/office/word/2010/wordprocessingCanvas" xmlns:cx="http://schemas.microsoft.com/office/drawing/2014/chartex" xmlns:cx1="http://schemas.microsoft.com/office/drawing/2015/9/8/chartex" xmlns:cx2="http://schemas.microsoft.com/office/drawing/2015/10/21/chartex" xmlns:cx3="http://schemas.microsoft.com/office/drawing/2016/5/9/chartex" xmlns:cx4="http://schemas.microsoft.com/office/drawing/2016/5/10/chartex" xmlns:cx5="http://schemas.microsoft.com/office/drawing/2016/5/11/chartex" xmlns:cx6="http://schemas.microsoft.com/office/drawing/2016/5/12/chartex" xmlns:cx7="http://schemas.microsoft.com/office/drawing/2016/5/13/chartex" xmlns:cx8="http://schemas.microsoft.com/office/drawing/2016/5/14/chartex" xmlns:mc="http://schemas.openxmlformats.org/markup-compatibility/2006" xmlns:aink="http://schemas.microsoft.com/office/drawing/2016/ink" xmlns:am3d="http://schemas.microsoft.com/office/drawing/2017/model3d" xmlns:o="urn:schemas-microsoft-com:office:office" xmlns:r="http://schemas.openxmlformats.org/officeDocument/2006/relationships" xmlns:m="http://schemas.openxmlformats.org/officeDocument/2006/math" xmlns:v="urn:schemas-microsoft-com:vml" xmlns:wp14="http://schemas.microsoft.com/office/word/2010/wordprocessingDrawing" xmlns:wp="http://schemas.openxmlformats.org/drawingml/2006/wordprocessingDrawing" xmlns:w10="urn:schemas-microsoft-com:office:word" xmlns:w="http://schemas.openxmlformats.org/wordprocessingml/2006/main" xmlns:w14="http://schemas.microsoft.com/office/word/2010/wordml" xmlns:w15="http://schemas.microsoft.com/office/word/2012/wordml" xmlns:w16cex="http://schemas.microsoft.com/office/word/2018/wordml/cex" xmlns:w16cid="http://schemas.microsoft.com/office/word/2016/wordml/cid" xmlns:w16="http://schemas.microsoft.com/office/word/2018/wordml" xmlns:w16sdtdh="http://schemas.microsoft.com/office/word/2020/wordml/sdtdatahash" xmlns:w16se="http://schemas.microsoft.com/office/word/2015/wordml/symex" xmlns:wpg="http://schemas.microsoft.com/office/word/2010/wordprocessingGroup" xmlns:wpi="http://schemas.microsoft.com/office/word/2010/wordprocessingInk" xmlns:wne="http://schemas.microsoft.com/office/word/2006/wordml" xmlns:wps="http://schemas.microsoft.com/office/word/2010/wordprocessingShape" mc:Ignorable="w14 w15 w16se w16cid w16 w16cex w16sdtdh wp14">
+<w:footnotes xmlns:wpc="http://schemas.microsoft.com/office/word/2010/wordprocessingCanvas" xmlns:cx="http://schemas.microsoft.com/office/drawing/2014/chartex" xmlns:cx1="http://schemas.microsoft.com/office/drawing/2015/9/8/chartex" xmlns:cx2="http://schemas.microsoft.com/office/drawing/2015/10/21/chartex" xmlns:cx3="http://schemas.microsoft.com/office/drawing/2016/5/9/chartex" xmlns:cx4="http://schemas.microsoft.com/office/drawing/2016/5/10/chartex" xmlns:cx5="http://schemas.microsoft.com/office/drawing/2016/5/11/chartex" xmlns:cx6="http://schemas.microsoft.com/office/drawing/2016/5/12/chartex" xmlns:cx7="http://schemas.microsoft.com/office/drawing/2016/5/13/chartex" xmlns:cx8="http://schemas.microsoft.com/office/drawing/2016/5/14/chartex" xmlns:mc="http://schemas.openxmlformats.org/markup-compatibility/2006" xmlns:aink="http://schemas.microsoft.com/office/drawing/2016/ink" xmlns:am3d="http://schemas.microsoft.com/office/drawing/2017/model3d" xmlns:o="urn:schemas-microsoft-com:office:office" xmlns:oel="http://schemas.microsoft.com/office/2019/extlst" xmlns:r="http://schemas.openxmlformats.org/officeDocument/2006/relationships" xmlns:m="http://schemas.openxmlformats.org/officeDocument/2006/math" xmlns:v="urn:schemas-microsoft-com:vml" xmlns:wp14="http://schemas.microsoft.com/office/word/2010/wordprocessingDrawing" xmlns:wp="http://schemas.openxmlformats.org/drawingml/2006/wordprocessingDrawing" xmlns:w10="urn:schemas-microsoft-com:office:word" xmlns:w="http://schemas.openxmlformats.org/wordprocessingml/2006/main" xmlns:w14="http://schemas.microsoft.com/office/word/2010/wordml" xmlns:w15="http://schemas.microsoft.com/office/word/2012/wordml" xmlns:w16cex="http://schemas.microsoft.com/office/word/2018/wordml/cex" xmlns:w16cid="http://schemas.microsoft.com/office/word/2016/wordml/cid" xmlns:w16="http://schemas.microsoft.com/office/word/2018/wordml" xmlns:w16sdtdh="http://schemas.microsoft.com/office/word/2020/wordml/sdtdatahash" xmlns:w16se="http://schemas.microsoft.com/office/word/2015/wordml/symex" xmlns:wpg="http://schemas.microsoft.com/office/word/2010/wordprocessingGroup" xmlns:wpi="http://schemas.microsoft.com/office/word/2010/wordprocessingInk" xmlns:wne="http://schemas.microsoft.com/office/word/2006/wordml" xmlns:wps="http://schemas.microsoft.com/office/word/2010/wordprocessingShape" mc:Ignorable="w14 w15 w16se w16cid w16 w16cex w16sdtdh wp14">
   <w:footnote w:type="separator" w:id="-1">
     <w:p>
       <w:pPr>
@@ -2911,7 +3758,7 @@
 </file>
 
 <file path=word/header1.xml><?xml version="1.0" encoding="utf-8"?>
-<w:hdr xmlns:wpc="http://schemas.microsoft.com/office/word/2010/wordprocessingCanvas" xmlns:cx="http://schemas.microsoft.com/office/drawing/2014/chartex" xmlns:cx1="http://schemas.microsoft.com/office/drawing/2015/9/8/chartex" xmlns:cx2="http://schemas.microsoft.com/office/drawing/2015/10/21/chartex" xmlns:cx3="http://schemas.microsoft.com/office/drawing/2016/5/9/chartex" xmlns:cx4="http://schemas.microsoft.com/office/drawing/2016/5/10/chartex" xmlns:cx5="http://schemas.microsoft.com/office/drawing/2016/5/11/chartex" xmlns:cx6="http://schemas.microsoft.com/office/drawing/2016/5/12/chartex" xmlns:cx7="http://schemas.microsoft.com/office/drawing/2016/5/13/chartex" xmlns:cx8="http://schemas.microsoft.com/office/drawing/2016/5/14/chartex" xmlns:mc="http://schemas.openxmlformats.org/markup-compatibility/2006" xmlns:aink="http://schemas.microsoft.com/office/drawing/2016/ink" xmlns:am3d="http://schemas.microsoft.com/office/drawing/2017/model3d" xmlns:o="urn:schemas-microsoft-com:office:office" xmlns:r="http://schemas.openxmlformats.org/officeDocument/2006/relationships" xmlns:m="http://schemas.openxmlformats.org/officeDocument/2006/math" xmlns:v="urn:schemas-microsoft-com:vml" xmlns:wp14="http://schemas.microsoft.com/office/word/2010/wordprocessingDrawing" xmlns:wp="http://schemas.openxmlformats.org/drawingml/2006/wordprocessingDrawing" xmlns:w10="urn:schemas-microsoft-com:office:word" xmlns:w="http://schemas.openxmlformats.org/wordprocessingml/2006/main" xmlns:w14="http://schemas.microsoft.com/office/word/2010/wordml" xmlns:w15="http://schemas.microsoft.com/office/word/2012/wordml" xmlns:w16cex="http://schemas.microsoft.com/office/word/2018/wordml/cex" xmlns:w16cid="http://schemas.microsoft.com/office/word/2016/wordml/cid" xmlns:w16="http://schemas.microsoft.com/office/word/2018/wordml" xmlns:w16sdtdh="http://schemas.microsoft.com/office/word/2020/wordml/sdtdatahash" xmlns:w16se="http://schemas.microsoft.com/office/word/2015/wordml/symex" xmlns:wpg="http://schemas.microsoft.com/office/word/2010/wordprocessingGroup" xmlns:wpi="http://schemas.microsoft.com/office/word/2010/wordprocessingInk" xmlns:wne="http://schemas.microsoft.com/office/word/2006/wordml" xmlns:wps="http://schemas.microsoft.com/office/word/2010/wordprocessingShape" mc:Ignorable="w14 w15 w16se w16cid w16 w16cex w16sdtdh wp14">
+<w:hdr xmlns:wpc="http://schemas.microsoft.com/office/word/2010/wordprocessingCanvas" xmlns:cx="http://schemas.microsoft.com/office/drawing/2014/chartex" xmlns:cx1="http://schemas.microsoft.com/office/drawing/2015/9/8/chartex" xmlns:cx2="http://schemas.microsoft.com/office/drawing/2015/10/21/chartex" xmlns:cx3="http://schemas.microsoft.com/office/drawing/2016/5/9/chartex" xmlns:cx4="http://schemas.microsoft.com/office/drawing/2016/5/10/chartex" xmlns:cx5="http://schemas.microsoft.com/office/drawing/2016/5/11/chartex" xmlns:cx6="http://schemas.microsoft.com/office/drawing/2016/5/12/chartex" xmlns:cx7="http://schemas.microsoft.com/office/drawing/2016/5/13/chartex" xmlns:cx8="http://schemas.microsoft.com/office/drawing/2016/5/14/chartex" xmlns:mc="http://schemas.openxmlformats.org/markup-compatibility/2006" xmlns:aink="http://schemas.microsoft.com/office/drawing/2016/ink" xmlns:am3d="http://schemas.microsoft.com/office/drawing/2017/model3d" xmlns:o="urn:schemas-microsoft-com:office:office" xmlns:oel="http://schemas.microsoft.com/office/2019/extlst" xmlns:r="http://schemas.openxmlformats.org/officeDocument/2006/relationships" xmlns:m="http://schemas.openxmlformats.org/officeDocument/2006/math" xmlns:v="urn:schemas-microsoft-com:vml" xmlns:wp14="http://schemas.microsoft.com/office/word/2010/wordprocessingDrawing" xmlns:wp="http://schemas.openxmlformats.org/drawingml/2006/wordprocessingDrawing" xmlns:w10="urn:schemas-microsoft-com:office:word" xmlns:w="http://schemas.openxmlformats.org/wordprocessingml/2006/main" xmlns:w14="http://schemas.microsoft.com/office/word/2010/wordml" xmlns:w15="http://schemas.microsoft.com/office/word/2012/wordml" xmlns:w16cex="http://schemas.microsoft.com/office/word/2018/wordml/cex" xmlns:w16cid="http://schemas.microsoft.com/office/word/2016/wordml/cid" xmlns:w16="http://schemas.microsoft.com/office/word/2018/wordml" xmlns:w16sdtdh="http://schemas.microsoft.com/office/word/2020/wordml/sdtdatahash" xmlns:w16se="http://schemas.microsoft.com/office/word/2015/wordml/symex" xmlns:wpg="http://schemas.microsoft.com/office/word/2010/wordprocessingGroup" xmlns:wpi="http://schemas.microsoft.com/office/word/2010/wordprocessingInk" xmlns:wne="http://schemas.microsoft.com/office/word/2006/wordml" xmlns:wps="http://schemas.microsoft.com/office/word/2010/wordprocessingShape" mc:Ignorable="w14 w15 w16se w16cid w16 w16cex w16sdtdh wp14">
   <w:p>
     <w:pPr>
       <w:pBdr>
@@ -3028,7 +3875,7 @@
 </file>
 
 <file path=word/numbering.xml><?xml version="1.0" encoding="utf-8"?>
-<w:numbering xmlns:wpc="http://schemas.microsoft.com/office/word/2010/wordprocessingCanvas" xmlns:cx="http://schemas.microsoft.com/office/drawing/2014/chartex" xmlns:cx1="http://schemas.microsoft.com/office/drawing/2015/9/8/chartex" xmlns:cx2="http://schemas.microsoft.com/office/drawing/2015/10/21/chartex" xmlns:cx3="http://schemas.microsoft.com/office/drawing/2016/5/9/chartex" xmlns:cx4="http://schemas.microsoft.com/office/drawing/2016/5/10/chartex" xmlns:cx5="http://schemas.microsoft.com/office/drawing/2016/5/11/chartex" xmlns:cx6="http://schemas.microsoft.com/office/drawing/2016/5/12/chartex" xmlns:cx7="http://schemas.microsoft.com/office/drawing/2016/5/13/chartex" xmlns:cx8="http://schemas.microsoft.com/office/drawing/2016/5/14/chartex" xmlns:mc="http://schemas.openxmlformats.org/markup-compatibility/2006" xmlns:aink="http://schemas.microsoft.com/office/drawing/2016/ink" xmlns:am3d="http://schemas.microsoft.com/office/drawing/2017/model3d" xmlns:o="urn:schemas-microsoft-com:office:office" xmlns:r="http://schemas.openxmlformats.org/officeDocument/2006/relationships" xmlns:m="http://schemas.openxmlformats.org/officeDocument/2006/math" xmlns:v="urn:schemas-microsoft-com:vml" xmlns:wp14="http://schemas.microsoft.com/office/word/2010/wordprocessingDrawing" xmlns:wp="http://schemas.openxmlformats.org/drawingml/2006/wordprocessingDrawing" xmlns:w10="urn:schemas-microsoft-com:office:word" xmlns:w="http://schemas.openxmlformats.org/wordprocessingml/2006/main" xmlns:w14="http://schemas.microsoft.com/office/word/2010/wordml" xmlns:w15="http://schemas.microsoft.com/office/word/2012/wordml" xmlns:w16cex="http://schemas.microsoft.com/office/word/2018/wordml/cex" xmlns:w16cid="http://schemas.microsoft.com/office/word/2016/wordml/cid" xmlns:w16="http://schemas.microsoft.com/office/word/2018/wordml" xmlns:w16sdtdh="http://schemas.microsoft.com/office/word/2020/wordml/sdtdatahash" xmlns:w16se="http://schemas.microsoft.com/office/word/2015/wordml/symex" xmlns:wpg="http://schemas.microsoft.com/office/word/2010/wordprocessingGroup" xmlns:wpi="http://schemas.microsoft.com/office/word/2010/wordprocessingInk" xmlns:wne="http://schemas.microsoft.com/office/word/2006/wordml" xmlns:wps="http://schemas.microsoft.com/office/word/2010/wordprocessingShape" mc:Ignorable="w14 w15 w16se w16cid w16 w16cex w16sdtdh wp14">
+<w:numbering xmlns:wpc="http://schemas.microsoft.com/office/word/2010/wordprocessingCanvas" xmlns:cx="http://schemas.microsoft.com/office/drawing/2014/chartex" xmlns:cx1="http://schemas.microsoft.com/office/drawing/2015/9/8/chartex" xmlns:cx2="http://schemas.microsoft.com/office/drawing/2015/10/21/chartex" xmlns:cx3="http://schemas.microsoft.com/office/drawing/2016/5/9/chartex" xmlns:cx4="http://schemas.microsoft.com/office/drawing/2016/5/10/chartex" xmlns:cx5="http://schemas.microsoft.com/office/drawing/2016/5/11/chartex" xmlns:cx6="http://schemas.microsoft.com/office/drawing/2016/5/12/chartex" xmlns:cx7="http://schemas.microsoft.com/office/drawing/2016/5/13/chartex" xmlns:cx8="http://schemas.microsoft.com/office/drawing/2016/5/14/chartex" xmlns:mc="http://schemas.openxmlformats.org/markup-compatibility/2006" xmlns:aink="http://schemas.microsoft.com/office/drawing/2016/ink" xmlns:am3d="http://schemas.microsoft.com/office/drawing/2017/model3d" xmlns:o="urn:schemas-microsoft-com:office:office" xmlns:oel="http://schemas.microsoft.com/office/2019/extlst" xmlns:r="http://schemas.openxmlformats.org/officeDocument/2006/relationships" xmlns:m="http://schemas.openxmlformats.org/officeDocument/2006/math" xmlns:v="urn:schemas-microsoft-com:vml" xmlns:wp14="http://schemas.microsoft.com/office/word/2010/wordprocessingDrawing" xmlns:wp="http://schemas.openxmlformats.org/drawingml/2006/wordprocessingDrawing" xmlns:w10="urn:schemas-microsoft-com:office:word" xmlns:w="http://schemas.openxmlformats.org/wordprocessingml/2006/main" xmlns:w14="http://schemas.microsoft.com/office/word/2010/wordml" xmlns:w15="http://schemas.microsoft.com/office/word/2012/wordml" xmlns:w16cex="http://schemas.microsoft.com/office/word/2018/wordml/cex" xmlns:w16cid="http://schemas.microsoft.com/office/word/2016/wordml/cid" xmlns:w16="http://schemas.microsoft.com/office/word/2018/wordml" xmlns:w16sdtdh="http://schemas.microsoft.com/office/word/2020/wordml/sdtdatahash" xmlns:w16se="http://schemas.microsoft.com/office/word/2015/wordml/symex" xmlns:wpg="http://schemas.microsoft.com/office/word/2010/wordprocessingGroup" xmlns:wpi="http://schemas.microsoft.com/office/word/2010/wordprocessingInk" xmlns:wne="http://schemas.microsoft.com/office/word/2006/wordml" xmlns:wps="http://schemas.microsoft.com/office/word/2010/wordprocessingShape" mc:Ignorable="w14 w15 w16se w16cid w16 w16cex w16sdtdh wp14">
   <w:abstractNum w:abstractNumId="0" w15:restartNumberingAfterBreak="0">
     <w:nsid w:val="5FAB7694"/>
     <w:multiLevelType w:val="multilevel"/>
@@ -3254,10 +4101,10 @@
       </w:rPr>
     </w:lvl>
   </w:abstractNum>
-  <w:num w:numId="1">
+  <w:num w:numId="1" w16cid:durableId="373895941">
     <w:abstractNumId w:val="0"/>
   </w:num>
-  <w:num w:numId="2">
+  <w:num w:numId="2" w16cid:durableId="262152761">
     <w:abstractNumId w:val="1"/>
   </w:num>
 </w:numbering>
